--- a/report/Отчёт про проекту LLM.docx
+++ b/report/Отчёт про проекту LLM.docx
@@ -2,6 +2,9 @@
 <file path=word/document.xml><?xml version="1.0" encoding="utf-8"?>
 <w:document xmlns:wpc="http://schemas.microsoft.com/office/word/2010/wordprocessingCanvas" xmlns:cx="http://schemas.microsoft.com/office/drawing/2014/chartex" xmlns:cx1="http://schemas.microsoft.com/office/drawing/2015/9/8/chartex" xmlns:cx2="http://schemas.microsoft.com/office/drawing/2015/10/21/chartex" xmlns:cx3="http://schemas.microsoft.com/office/drawing/2016/5/9/chartex" xmlns:cx4="http://schemas.microsoft.com/office/drawing/2016/5/10/chartex" xmlns:cx5="http://schemas.microsoft.com/office/drawing/2016/5/11/chartex" xmlns:cx6="http://schemas.microsoft.com/office/drawing/2016/5/12/chartex" xmlns:cx7="http://schemas.microsoft.com/office/drawing/2016/5/13/chartex" xmlns:cx8="http://schemas.microsoft.com/office/drawing/2016/5/14/chartex" xmlns:mc="http://schemas.openxmlformats.org/markup-compatibility/2006" xmlns:aink="http://schemas.microsoft.com/office/drawing/2016/ink" xmlns:am3d="http://schemas.microsoft.com/office/drawing/2017/model3d" xmlns:o="urn:schemas-microsoft-com:office:office" xmlns:r="http://schemas.openxmlformats.org/officeDocument/2006/relationships" xmlns:m="http://schemas.openxmlformats.org/officeDocument/2006/math" xmlns:v="urn:schemas-microsoft-com:vml" xmlns:wp14="http://schemas.microsoft.com/office/word/2010/wordprocessingDrawing" xmlns:wp="http://schemas.openxmlformats.org/drawingml/2006/wordprocessingDrawing" xmlns:w10="urn:schemas-microsoft-com:office:word" xmlns:w="http://schemas.openxmlformats.org/wordprocessingml/2006/main" xmlns:w14="http://schemas.microsoft.com/office/word/2010/wordml" xmlns:w15="http://schemas.microsoft.com/office/word/2012/wordml" xmlns:w16cex="http://schemas.microsoft.com/office/word/2018/wordml/cex" xmlns:w16cid="http://schemas.microsoft.com/office/word/2016/wordml/cid" xmlns:w16="http://schemas.microsoft.com/office/word/2018/wordml" xmlns:w16se="http://schemas.microsoft.com/office/word/2015/wordml/symex" xmlns:wpg="http://schemas.microsoft.com/office/word/2010/wordprocessingGroup" xmlns:wpi="http://schemas.microsoft.com/office/word/2010/wordprocessingInk" xmlns:wne="http://schemas.microsoft.com/office/word/2006/wordml" xmlns:wps="http://schemas.microsoft.com/office/word/2010/wordprocessingShape" mc:Ignorable="w14 w15 w16se w16cid w16 w16cex wp14">
   <w:body>
+    <w:bookmarkStart w:id="0" w:name="_Toc103636405"/>
+    <w:bookmarkStart w:id="1" w:name="_Toc103684177"/>
+    <w:bookmarkStart w:id="2" w:name="_Hlk104547545"/>
     <w:p>
       <w:pPr>
         <w:tabs>
@@ -16,9 +19,6 @@
           <w:lang w:eastAsia="ru-RU"/>
         </w:rPr>
       </w:pPr>
-      <w:bookmarkStart w:id="0" w:name="_Toc103636405"/>
-      <w:bookmarkStart w:id="1" w:name="_Toc103684177"/>
-      <w:bookmarkStart w:id="2" w:name="_Hlk104547545"/>
       <w:r>
         <w:rPr>
           <w:rFonts w:ascii="Times New Roman" w:eastAsia="Times New Roman" w:hAnsi="Times New Roman" w:cs="Times New Roman"/>
@@ -1015,18 +1015,19 @@
         </w:rPr>
       </w:pPr>
     </w:p>
-    <w:bookmarkEnd w:id="0"/>
-    <w:bookmarkEnd w:id="1"/>
-    <w:bookmarkEnd w:id="2"/>
-    <w:p>
-      <w:pPr>
-        <w:jc w:val="both"/>
+    <w:p>
+      <w:pPr>
+        <w:jc w:val="center"/>
         <w:rPr>
           <w:rFonts w:ascii="Times New Roman" w:hAnsi="Times New Roman" w:cs="Times New Roman"/>
           <w:sz w:val="28"/>
           <w:szCs w:val="28"/>
         </w:rPr>
       </w:pPr>
+      <w:bookmarkStart w:id="3" w:name="_GoBack"/>
+      <w:bookmarkEnd w:id="0"/>
+      <w:bookmarkEnd w:id="1"/>
+      <w:bookmarkEnd w:id="2"/>
       <w:r>
         <w:rPr>
           <w:rFonts w:ascii="Times New Roman" w:hAnsi="Times New Roman" w:cs="Times New Roman"/>
@@ -1038,7 +1039,7 @@
     </w:p>
     <w:p>
       <w:pPr>
-        <w:jc w:val="both"/>
+        <w:jc w:val="center"/>
         <w:rPr>
           <w:rFonts w:ascii="Times New Roman" w:hAnsi="Times New Roman" w:cs="Times New Roman"/>
           <w:sz w:val="28"/>
@@ -1063,6 +1064,7 @@
         <w:t>2025</w:t>
       </w:r>
     </w:p>
+    <w:bookmarkEnd w:id="3" w:displacedByCustomXml="next"/>
     <w:sdt>
       <w:sdtPr>
         <w:rPr>
@@ -2426,7 +2428,7 @@
           <w:rFonts w:eastAsia="Times New Roman" w:cs="Times New Roman"/>
         </w:rPr>
       </w:pPr>
-      <w:bookmarkStart w:id="3" w:name="_Toc165369900"/>
+      <w:bookmarkStart w:id="4" w:name="_Toc165369900"/>
       <w:r>
         <w:rPr>
           <w:rFonts w:eastAsia="Times New Roman" w:cs="Times New Roman"/>
@@ -2434,7 +2436,7 @@
         <w:lastRenderedPageBreak/>
         <w:t>ВВЕДЕНИЕ</w:t>
       </w:r>
-      <w:bookmarkEnd w:id="3"/>
+      <w:bookmarkEnd w:id="4"/>
     </w:p>
     <w:p>
       <w:pPr>
@@ -2776,8 +2778,8 @@
           <w:rFonts w:cs="Times New Roman"/>
         </w:rPr>
       </w:pPr>
-      <w:bookmarkStart w:id="4" w:name="_Toc104204175"/>
-      <w:bookmarkStart w:id="5" w:name="_Toc165369901"/>
+      <w:bookmarkStart w:id="5" w:name="_Toc104204175"/>
+      <w:bookmarkStart w:id="6" w:name="_Toc165369901"/>
       <w:r>
         <w:rPr>
           <w:rFonts w:cs="Times New Roman"/>
@@ -2785,8 +2787,8 @@
         <w:lastRenderedPageBreak/>
         <w:t>Целевая аудитория</w:t>
       </w:r>
-      <w:bookmarkEnd w:id="4"/>
       <w:bookmarkEnd w:id="5"/>
+      <w:bookmarkEnd w:id="6"/>
     </w:p>
     <w:p>
       <w:pPr>
@@ -3015,8 +3017,8 @@
           <w:rFonts w:eastAsia="Calibri" w:cs="Times New Roman"/>
         </w:rPr>
       </w:pPr>
-      <w:bookmarkStart w:id="6" w:name="_Toc104204177"/>
-      <w:bookmarkStart w:id="7" w:name="_Toc165369902"/>
+      <w:bookmarkStart w:id="7" w:name="_Toc104204177"/>
+      <w:bookmarkStart w:id="8" w:name="_Toc165369902"/>
       <w:r>
         <w:rPr>
           <w:rFonts w:cs="Times New Roman"/>
@@ -3024,8 +3026,8 @@
         <w:lastRenderedPageBreak/>
         <w:t>Определение проблемы</w:t>
       </w:r>
-      <w:bookmarkEnd w:id="6"/>
       <w:bookmarkEnd w:id="7"/>
+      <w:bookmarkEnd w:id="8"/>
     </w:p>
     <w:p>
       <w:pPr>
@@ -3347,8 +3349,8 @@
           <w:rFonts w:cs="Times New Roman"/>
         </w:rPr>
       </w:pPr>
-      <w:bookmarkStart w:id="8" w:name="_Toc104204178"/>
-      <w:bookmarkStart w:id="9" w:name="_Toc165369903"/>
+      <w:bookmarkStart w:id="9" w:name="_Toc104204178"/>
+      <w:bookmarkStart w:id="10" w:name="_Toc165369903"/>
       <w:r>
         <w:rPr>
           <w:rFonts w:cs="Times New Roman"/>
@@ -3356,8 +3358,8 @@
         <w:lastRenderedPageBreak/>
         <w:t>Подходы к решению проблемы</w:t>
       </w:r>
-      <w:bookmarkEnd w:id="8"/>
       <w:bookmarkEnd w:id="9"/>
+      <w:bookmarkEnd w:id="10"/>
     </w:p>
     <w:p>
       <w:pPr>
@@ -3712,8 +3714,6 @@
         </w:rPr>
         <w:t>,</w:t>
       </w:r>
-      <w:bookmarkStart w:id="10" w:name="_GoBack"/>
-      <w:bookmarkEnd w:id="10"/>
       <w:r>
         <w:rPr>
           <w:szCs w:val="28"/>
@@ -18284,7 +18284,7 @@
 </file>
 
 <file path=customXml/itemProps1.xml><?xml version="1.0" encoding="utf-8"?>
-<ds:datastoreItem xmlns:ds="http://schemas.openxmlformats.org/officeDocument/2006/customXml" ds:itemID="{513F3624-895C-41F2-B690-A2BA744E72C7}">
+<ds:datastoreItem xmlns:ds="http://schemas.openxmlformats.org/officeDocument/2006/customXml" ds:itemID="{4D95DA57-15D4-4EC5-88F1-D9BFCE125B20}">
   <ds:schemaRefs>
     <ds:schemaRef ds:uri="http://schemas.openxmlformats.org/officeDocument/2006/bibliography"/>
   </ds:schemaRefs>

--- a/report/Отчёт про проекту LLM.docx
+++ b/report/Отчёт про проекту LLM.docx
@@ -1015,6 +1015,9 @@
         </w:rPr>
       </w:pPr>
     </w:p>
+    <w:bookmarkEnd w:id="0"/>
+    <w:bookmarkEnd w:id="1"/>
+    <w:bookmarkEnd w:id="2"/>
     <w:p>
       <w:pPr>
         <w:jc w:val="center"/>
@@ -1024,10 +1027,6 @@
           <w:szCs w:val="28"/>
         </w:rPr>
       </w:pPr>
-      <w:bookmarkStart w:id="3" w:name="_GoBack"/>
-      <w:bookmarkEnd w:id="0"/>
-      <w:bookmarkEnd w:id="1"/>
-      <w:bookmarkEnd w:id="2"/>
       <w:r>
         <w:rPr>
           <w:rFonts w:ascii="Times New Roman" w:hAnsi="Times New Roman" w:cs="Times New Roman"/>
@@ -1064,7 +1063,6 @@
         <w:t>2025</w:t>
       </w:r>
     </w:p>
-    <w:bookmarkEnd w:id="3" w:displacedByCustomXml="next"/>
     <w:sdt>
       <w:sdtPr>
         <w:rPr>
@@ -2428,7 +2426,7 @@
           <w:rFonts w:eastAsia="Times New Roman" w:cs="Times New Roman"/>
         </w:rPr>
       </w:pPr>
-      <w:bookmarkStart w:id="4" w:name="_Toc165369900"/>
+      <w:bookmarkStart w:id="3" w:name="_Toc165369900"/>
       <w:r>
         <w:rPr>
           <w:rFonts w:eastAsia="Times New Roman" w:cs="Times New Roman"/>
@@ -2436,7 +2434,7 @@
         <w:lastRenderedPageBreak/>
         <w:t>ВВЕДЕНИЕ</w:t>
       </w:r>
-      <w:bookmarkEnd w:id="4"/>
+      <w:bookmarkEnd w:id="3"/>
     </w:p>
     <w:p>
       <w:pPr>
@@ -2778,8 +2776,8 @@
           <w:rFonts w:cs="Times New Roman"/>
         </w:rPr>
       </w:pPr>
-      <w:bookmarkStart w:id="5" w:name="_Toc104204175"/>
-      <w:bookmarkStart w:id="6" w:name="_Toc165369901"/>
+      <w:bookmarkStart w:id="4" w:name="_Toc104204175"/>
+      <w:bookmarkStart w:id="5" w:name="_Toc165369901"/>
       <w:r>
         <w:rPr>
           <w:rFonts w:cs="Times New Roman"/>
@@ -2787,8 +2785,8 @@
         <w:lastRenderedPageBreak/>
         <w:t>Целевая аудитория</w:t>
       </w:r>
+      <w:bookmarkEnd w:id="4"/>
       <w:bookmarkEnd w:id="5"/>
-      <w:bookmarkEnd w:id="6"/>
     </w:p>
     <w:p>
       <w:pPr>
@@ -3017,8 +3015,8 @@
           <w:rFonts w:eastAsia="Calibri" w:cs="Times New Roman"/>
         </w:rPr>
       </w:pPr>
-      <w:bookmarkStart w:id="7" w:name="_Toc104204177"/>
-      <w:bookmarkStart w:id="8" w:name="_Toc165369902"/>
+      <w:bookmarkStart w:id="6" w:name="_Toc104204177"/>
+      <w:bookmarkStart w:id="7" w:name="_Toc165369902"/>
       <w:r>
         <w:rPr>
           <w:rFonts w:cs="Times New Roman"/>
@@ -3026,8 +3024,8 @@
         <w:lastRenderedPageBreak/>
         <w:t>Определение проблемы</w:t>
       </w:r>
+      <w:bookmarkEnd w:id="6"/>
       <w:bookmarkEnd w:id="7"/>
-      <w:bookmarkEnd w:id="8"/>
     </w:p>
     <w:p>
       <w:pPr>
@@ -3349,8 +3347,8 @@
           <w:rFonts w:cs="Times New Roman"/>
         </w:rPr>
       </w:pPr>
-      <w:bookmarkStart w:id="9" w:name="_Toc104204178"/>
-      <w:bookmarkStart w:id="10" w:name="_Toc165369903"/>
+      <w:bookmarkStart w:id="8" w:name="_Toc104204178"/>
+      <w:bookmarkStart w:id="9" w:name="_Toc165369903"/>
       <w:r>
         <w:rPr>
           <w:rFonts w:cs="Times New Roman"/>
@@ -3358,8 +3356,8 @@
         <w:lastRenderedPageBreak/>
         <w:t>Подходы к решению проблемы</w:t>
       </w:r>
+      <w:bookmarkEnd w:id="8"/>
       <w:bookmarkEnd w:id="9"/>
-      <w:bookmarkEnd w:id="10"/>
     </w:p>
     <w:p>
       <w:pPr>
@@ -4183,8 +4181,8 @@
           <w:rFonts w:cs="Times New Roman"/>
         </w:rPr>
       </w:pPr>
-      <w:bookmarkStart w:id="11" w:name="_Toc104204179"/>
-      <w:bookmarkStart w:id="12" w:name="_Toc165369904"/>
+      <w:bookmarkStart w:id="10" w:name="_Toc104204179"/>
+      <w:bookmarkStart w:id="11" w:name="_Toc165369904"/>
       <w:r>
         <w:rPr>
           <w:rFonts w:cs="Times New Roman"/>
@@ -4192,8 +4190,8 @@
         <w:lastRenderedPageBreak/>
         <w:t>Анализ аналогов</w:t>
       </w:r>
+      <w:bookmarkEnd w:id="10"/>
       <w:bookmarkEnd w:id="11"/>
-      <w:bookmarkEnd w:id="12"/>
     </w:p>
     <w:p>
       <w:pPr>
@@ -4236,8 +4234,8 @@
           <w:rFonts w:cs="Times New Roman"/>
         </w:rPr>
       </w:pPr>
-      <w:bookmarkStart w:id="13" w:name="_Toc104204176"/>
-      <w:bookmarkStart w:id="14" w:name="_Toc165369905"/>
+      <w:bookmarkStart w:id="12" w:name="_Toc104204176"/>
+      <w:bookmarkStart w:id="13" w:name="_Toc165369905"/>
       <w:r>
         <w:rPr>
           <w:rFonts w:cs="Times New Roman"/>
@@ -4245,8 +4243,30 @@
         <w:lastRenderedPageBreak/>
         <w:t>Календарный план проекта</w:t>
       </w:r>
+      <w:bookmarkEnd w:id="12"/>
       <w:bookmarkEnd w:id="13"/>
+    </w:p>
+    <w:p>
+      <w:pPr>
+        <w:pStyle w:val="afb"/>
+        <w:rPr>
+          <w:rFonts w:eastAsia="MyriadPro-Regular"/>
+        </w:rPr>
+      </w:pPr>
+      <w:bookmarkStart w:id="14" w:name="_Toc70551536"/>
+      <w:r>
+        <w:rPr>
+          <w:rFonts w:eastAsia="MyriadPro-Regular"/>
+        </w:rPr>
+        <w:t>Название проекта:</w:t>
+      </w:r>
       <w:bookmarkEnd w:id="14"/>
+      <w:r>
+        <w:rPr>
+          <w:rFonts w:eastAsia="MyriadPro-Regular"/>
+        </w:rPr>
+        <w:t xml:space="preserve"> </w:t>
+      </w:r>
     </w:p>
     <w:p>
       <w:pPr>
@@ -4255,36 +4275,14 @@
           <w:rFonts w:eastAsia="MyriadPro-Regular"/>
         </w:rPr>
       </w:pPr>
-      <w:bookmarkStart w:id="15" w:name="_Toc70551536"/>
+      <w:bookmarkStart w:id="15" w:name="_Toc70551537"/>
       <w:r>
         <w:rPr>
           <w:rFonts w:eastAsia="MyriadPro-Regular"/>
         </w:rPr>
-        <w:t>Название проекта:</w:t>
+        <w:t>Руководитель проекта:</w:t>
       </w:r>
       <w:bookmarkEnd w:id="15"/>
-      <w:r>
-        <w:rPr>
-          <w:rFonts w:eastAsia="MyriadPro-Regular"/>
-        </w:rPr>
-        <w:t xml:space="preserve"> </w:t>
-      </w:r>
-    </w:p>
-    <w:p>
-      <w:pPr>
-        <w:pStyle w:val="afb"/>
-        <w:rPr>
-          <w:rFonts w:eastAsia="MyriadPro-Regular"/>
-        </w:rPr>
-      </w:pPr>
-      <w:bookmarkStart w:id="16" w:name="_Toc70551537"/>
-      <w:r>
-        <w:rPr>
-          <w:rFonts w:eastAsia="MyriadPro-Regular"/>
-        </w:rPr>
-        <w:t>Руководитель проекта:</w:t>
-      </w:r>
-      <w:bookmarkEnd w:id="16"/>
       <w:r>
         <w:rPr>
           <w:rFonts w:eastAsia="MyriadPro-Regular"/>
@@ -8325,7 +8323,7 @@
           <w:rFonts w:cs="Times New Roman"/>
         </w:rPr>
       </w:pPr>
-      <w:bookmarkStart w:id="17" w:name="_Toc165369906"/>
+      <w:bookmarkStart w:id="16" w:name="_Toc165369906"/>
       <w:r>
         <w:rPr>
           <w:rFonts w:cs="Times New Roman"/>
@@ -8333,8 +8331,8 @@
         <w:lastRenderedPageBreak/>
         <w:t>Сценарии использования</w:t>
       </w:r>
-      <w:bookmarkStart w:id="18" w:name="_Toc104204180"/>
-      <w:bookmarkEnd w:id="17"/>
+      <w:bookmarkStart w:id="17" w:name="_Toc104204180"/>
+      <w:bookmarkEnd w:id="16"/>
     </w:p>
     <w:p>
       <w:pPr>
@@ -8752,7 +8750,7 @@
           <w:rFonts w:cs="Times New Roman"/>
         </w:rPr>
       </w:pPr>
-      <w:bookmarkStart w:id="19" w:name="_Toc165369907"/>
+      <w:bookmarkStart w:id="18" w:name="_Toc165369907"/>
       <w:r>
         <w:rPr>
           <w:rFonts w:cs="Times New Roman"/>
@@ -8767,8 +8765,8 @@
         </w:rPr>
         <w:t>MVP</w:t>
       </w:r>
+      <w:bookmarkEnd w:id="17"/>
       <w:bookmarkEnd w:id="18"/>
-      <w:bookmarkEnd w:id="19"/>
     </w:p>
     <w:p>
       <w:pPr>
@@ -8894,8 +8892,8 @@
           <w:rFonts w:cs="Times New Roman"/>
         </w:rPr>
       </w:pPr>
-      <w:bookmarkStart w:id="20" w:name="_Toc104204181"/>
-      <w:bookmarkStart w:id="21" w:name="_Toc165369908"/>
+      <w:bookmarkStart w:id="19" w:name="_Toc104204181"/>
+      <w:bookmarkStart w:id="20" w:name="_Toc165369908"/>
       <w:r>
         <w:rPr>
           <w:rFonts w:cs="Times New Roman"/>
@@ -8903,8 +8901,8 @@
         <w:lastRenderedPageBreak/>
         <w:t>Стек для разработки</w:t>
       </w:r>
+      <w:bookmarkEnd w:id="19"/>
       <w:bookmarkEnd w:id="20"/>
-      <w:bookmarkEnd w:id="21"/>
       <w:r>
         <w:rPr>
           <w:rFonts w:cs="Times New Roman"/>
@@ -9039,8 +9037,8 @@
           <w:rFonts w:cs="Times New Roman"/>
         </w:rPr>
       </w:pPr>
-      <w:bookmarkStart w:id="22" w:name="_Toc104204182"/>
-      <w:bookmarkStart w:id="23" w:name="_Toc165369909"/>
+      <w:bookmarkStart w:id="21" w:name="_Toc104204182"/>
+      <w:bookmarkStart w:id="22" w:name="_Toc165369909"/>
       <w:r>
         <w:rPr>
           <w:rFonts w:cs="Times New Roman"/>
@@ -9048,8 +9046,8 @@
         <w:lastRenderedPageBreak/>
         <w:t>Прототипирование</w:t>
       </w:r>
+      <w:bookmarkEnd w:id="21"/>
       <w:bookmarkEnd w:id="22"/>
-      <w:bookmarkEnd w:id="23"/>
     </w:p>
     <w:p>
       <w:pPr>
@@ -9191,7 +9189,7 @@
           <w:rFonts w:cs="Times New Roman"/>
         </w:rPr>
       </w:pPr>
-      <w:bookmarkStart w:id="24" w:name="_Toc165369910"/>
+      <w:bookmarkStart w:id="23" w:name="_Toc165369910"/>
       <w:r>
         <w:rPr>
           <w:rFonts w:cs="Times New Roman"/>
@@ -9199,7 +9197,7 @@
         <w:lastRenderedPageBreak/>
         <w:t>Проектирование и разработка системы</w:t>
       </w:r>
-      <w:bookmarkEnd w:id="24"/>
+      <w:bookmarkEnd w:id="23"/>
     </w:p>
     <w:tbl>
       <w:tblPr>
@@ -10183,7 +10181,7 @@
           <w:rFonts w:eastAsia="Times New Roman" w:cs="Times New Roman"/>
         </w:rPr>
       </w:pPr>
-      <w:bookmarkStart w:id="25" w:name="_Toc165369911"/>
+      <w:bookmarkStart w:id="24" w:name="_Toc165369911"/>
       <w:r>
         <w:rPr>
           <w:rFonts w:eastAsia="Times New Roman" w:cs="Times New Roman"/>
@@ -10191,7 +10189,7 @@
         <w:lastRenderedPageBreak/>
         <w:t>ЗАКЛЮЧЕНИЕ</w:t>
       </w:r>
-      <w:bookmarkEnd w:id="25"/>
+      <w:bookmarkEnd w:id="24"/>
     </w:p>
     <w:p>
       <w:pPr>
@@ -10486,7 +10484,25 @@
           <w:szCs w:val="28"/>
           <w:lang w:eastAsia="ru-RU"/>
         </w:rPr>
-        <w:t>Проведя оценку, мы получили следующие значения:</w:t>
+        <w:t>Проведя оценку</w:t>
+      </w:r>
+      <w:r>
+        <w:rPr>
+          <w:rFonts w:ascii="Times New Roman" w:eastAsia="Times New Roman" w:hAnsi="Times New Roman" w:cs="Times New Roman"/>
+          <w:sz w:val="28"/>
+          <w:szCs w:val="28"/>
+          <w:lang w:eastAsia="ru-RU"/>
+        </w:rPr>
+        <w:t xml:space="preserve"> на 100 записях</w:t>
+      </w:r>
+      <w:r>
+        <w:rPr>
+          <w:rFonts w:ascii="Times New Roman" w:eastAsia="Times New Roman" w:hAnsi="Times New Roman" w:cs="Times New Roman"/>
+          <w:sz w:val="28"/>
+          <w:szCs w:val="28"/>
+          <w:lang w:eastAsia="ru-RU"/>
+        </w:rPr>
+        <w:t>, мы получили следующие значения:</w:t>
       </w:r>
     </w:p>
     <w:p>
@@ -10501,6 +10517,8 @@
           <w:lang w:eastAsia="ru-RU"/>
         </w:rPr>
       </w:pPr>
+      <w:bookmarkStart w:id="25" w:name="_GoBack"/>
+      <w:bookmarkEnd w:id="25"/>
       <w:r>
         <w:rPr>
           <w:rFonts w:ascii="Times New Roman" w:eastAsia="Times New Roman" w:hAnsi="Times New Roman" w:cs="Times New Roman"/>
@@ -10526,7 +10544,7 @@
           <w:szCs w:val="28"/>
           <w:lang w:eastAsia="ru-RU"/>
         </w:rPr>
-        <w:t xml:space="preserve">1': 0.8584989840091879, </w:t>
+        <w:t xml:space="preserve">1': 0.8476643446340415, </w:t>
       </w:r>
     </w:p>
     <w:p>
@@ -10538,7 +10556,7 @@
           <w:rFonts w:ascii="Times New Roman" w:eastAsia="Times New Roman" w:hAnsi="Times New Roman" w:cs="Times New Roman"/>
           <w:sz w:val="28"/>
           <w:szCs w:val="28"/>
-          <w:lang w:eastAsia="ru-RU"/>
+          <w:lang w:val="en-US" w:eastAsia="ru-RU"/>
         </w:rPr>
       </w:pPr>
       <w:r>
@@ -10546,27 +10564,9 @@
           <w:rFonts w:ascii="Times New Roman" w:eastAsia="Times New Roman" w:hAnsi="Times New Roman" w:cs="Times New Roman"/>
           <w:sz w:val="28"/>
           <w:szCs w:val="28"/>
-          <w:lang w:eastAsia="ru-RU"/>
-        </w:rPr>
-        <w:t>'</w:t>
-      </w:r>
-      <w:r>
-        <w:rPr>
-          <w:rFonts w:ascii="Times New Roman" w:eastAsia="Times New Roman" w:hAnsi="Times New Roman" w:cs="Times New Roman"/>
-          <w:sz w:val="28"/>
-          <w:szCs w:val="28"/>
           <w:lang w:val="en-US" w:eastAsia="ru-RU"/>
         </w:rPr>
-        <w:t>rouge</w:t>
-      </w:r>
-      <w:r>
-        <w:rPr>
-          <w:rFonts w:ascii="Times New Roman" w:eastAsia="Times New Roman" w:hAnsi="Times New Roman" w:cs="Times New Roman"/>
-          <w:sz w:val="28"/>
-          <w:szCs w:val="28"/>
-          <w:lang w:eastAsia="ru-RU"/>
-        </w:rPr>
-        <w:t xml:space="preserve">2': 0.5652442795299939, </w:t>
+        <w:t xml:space="preserve">'rouge2': 0.6612195324316534, </w:t>
       </w:r>
     </w:p>
     <w:p>
@@ -10578,7 +10578,7 @@
           <w:rFonts w:ascii="Times New Roman" w:eastAsia="Times New Roman" w:hAnsi="Times New Roman" w:cs="Times New Roman"/>
           <w:sz w:val="28"/>
           <w:szCs w:val="28"/>
-          <w:lang w:eastAsia="ru-RU"/>
+          <w:lang w:val="en-US" w:eastAsia="ru-RU"/>
         </w:rPr>
       </w:pPr>
       <w:r>
@@ -10586,27 +10586,9 @@
           <w:rFonts w:ascii="Times New Roman" w:eastAsia="Times New Roman" w:hAnsi="Times New Roman" w:cs="Times New Roman"/>
           <w:sz w:val="28"/>
           <w:szCs w:val="28"/>
-          <w:lang w:eastAsia="ru-RU"/>
-        </w:rPr>
-        <w:t>'</w:t>
-      </w:r>
-      <w:r>
-        <w:rPr>
-          <w:rFonts w:ascii="Times New Roman" w:eastAsia="Times New Roman" w:hAnsi="Times New Roman" w:cs="Times New Roman"/>
-          <w:sz w:val="28"/>
-          <w:szCs w:val="28"/>
           <w:lang w:val="en-US" w:eastAsia="ru-RU"/>
         </w:rPr>
-        <w:t>rougeL</w:t>
-      </w:r>
-      <w:r>
-        <w:rPr>
-          <w:rFonts w:ascii="Times New Roman" w:eastAsia="Times New Roman" w:hAnsi="Times New Roman" w:cs="Times New Roman"/>
-          <w:sz w:val="28"/>
-          <w:szCs w:val="28"/>
-          <w:lang w:eastAsia="ru-RU"/>
-        </w:rPr>
-        <w:t>': 0.8272557374598191,</w:t>
+        <w:t xml:space="preserve">'rougeL': 0.8164970551334186, </w:t>
       </w:r>
     </w:p>
     <w:p>
@@ -10618,7 +10600,7 @@
           <w:rFonts w:ascii="Times New Roman" w:eastAsia="Times New Roman" w:hAnsi="Times New Roman" w:cs="Times New Roman"/>
           <w:sz w:val="28"/>
           <w:szCs w:val="28"/>
-          <w:lang w:eastAsia="ru-RU"/>
+          <w:lang w:val="en-US" w:eastAsia="ru-RU"/>
         </w:rPr>
       </w:pPr>
       <w:r>
@@ -10626,27 +10608,9 @@
           <w:rFonts w:ascii="Times New Roman" w:eastAsia="Times New Roman" w:hAnsi="Times New Roman" w:cs="Times New Roman"/>
           <w:sz w:val="28"/>
           <w:szCs w:val="28"/>
-          <w:lang w:eastAsia="ru-RU"/>
-        </w:rPr>
-        <w:t>'</w:t>
-      </w:r>
-      <w:r>
-        <w:rPr>
-          <w:rFonts w:ascii="Times New Roman" w:eastAsia="Times New Roman" w:hAnsi="Times New Roman" w:cs="Times New Roman"/>
-          <w:sz w:val="28"/>
-          <w:szCs w:val="28"/>
           <w:lang w:val="en-US" w:eastAsia="ru-RU"/>
         </w:rPr>
-        <w:t>rougeLsum</w:t>
-      </w:r>
-      <w:r>
-        <w:rPr>
-          <w:rFonts w:ascii="Times New Roman" w:eastAsia="Times New Roman" w:hAnsi="Times New Roman" w:cs="Times New Roman"/>
-          <w:sz w:val="28"/>
-          <w:szCs w:val="28"/>
-          <w:lang w:eastAsia="ru-RU"/>
-        </w:rPr>
-        <w:t xml:space="preserve">': 0.8558190109210517}  </w:t>
+        <w:t>'rougeLsum': 0.8180309869703806}</w:t>
       </w:r>
     </w:p>
     <w:p>
@@ -10658,16 +10622,29 @@
           <w:rFonts w:ascii="Times New Roman" w:eastAsia="Times New Roman" w:hAnsi="Times New Roman" w:cs="Times New Roman"/>
           <w:sz w:val="28"/>
           <w:szCs w:val="28"/>
-          <w:lang w:val="en-US" w:eastAsia="ru-RU"/>
-        </w:rPr>
-      </w:pPr>
-      <w:r>
+          <w:lang w:eastAsia="ru-RU"/>
+        </w:rPr>
+      </w:pPr>
+    </w:p>
+    <w:p>
+      <w:pPr>
+        <w:spacing w:line="360" w:lineRule="auto"/>
+        <w:ind w:firstLine="709"/>
+        <w:jc w:val="both"/>
         <w:rPr>
           <w:rFonts w:ascii="Times New Roman" w:eastAsia="Times New Roman" w:hAnsi="Times New Roman" w:cs="Times New Roman"/>
           <w:sz w:val="28"/>
           <w:szCs w:val="28"/>
           <w:lang w:eastAsia="ru-RU"/>
         </w:rPr>
+      </w:pPr>
+      <w:r>
+        <w:rPr>
+          <w:rFonts w:ascii="Times New Roman" w:eastAsia="Times New Roman" w:hAnsi="Times New Roman" w:cs="Times New Roman"/>
+          <w:sz w:val="28"/>
+          <w:szCs w:val="28"/>
+          <w:lang w:eastAsia="ru-RU"/>
+        </w:rPr>
         <w:t>где</w:t>
       </w:r>
       <w:r>
@@ -10675,7 +10652,7 @@
           <w:rFonts w:ascii="Times New Roman" w:eastAsia="Times New Roman" w:hAnsi="Times New Roman" w:cs="Times New Roman"/>
           <w:sz w:val="28"/>
           <w:szCs w:val="28"/>
-          <w:lang w:val="en-US" w:eastAsia="ru-RU"/>
+          <w:lang w:eastAsia="ru-RU"/>
         </w:rPr>
         <w:t>:</w:t>
       </w:r>
@@ -10801,6 +10778,7 @@
           <w:szCs w:val="28"/>
           <w:lang w:val="en-US" w:eastAsia="ru-RU"/>
         </w:rPr>
+        <w:lastRenderedPageBreak/>
         <w:t>rougeL</w:t>
       </w:r>
       <w:r>
@@ -10856,7 +10834,6 @@
           <w:szCs w:val="28"/>
           <w:lang w:val="en-US" w:eastAsia="ru-RU"/>
         </w:rPr>
-        <w:lastRenderedPageBreak/>
         <w:t>rougeLsum</w:t>
       </w:r>
       <w:r>
@@ -18284,7 +18261,7 @@
 </file>
 
 <file path=customXml/itemProps1.xml><?xml version="1.0" encoding="utf-8"?>
-<ds:datastoreItem xmlns:ds="http://schemas.openxmlformats.org/officeDocument/2006/customXml" ds:itemID="{4D95DA57-15D4-4EC5-88F1-D9BFCE125B20}">
+<ds:datastoreItem xmlns:ds="http://schemas.openxmlformats.org/officeDocument/2006/customXml" ds:itemID="{000722F6-5284-4A7E-9DCC-C0ACA6B234D2}">
   <ds:schemaRefs>
     <ds:schemaRef ds:uri="http://schemas.openxmlformats.org/officeDocument/2006/bibliography"/>
   </ds:schemaRefs>

--- a/report/Отчёт про проекту LLM.docx
+++ b/report/Отчёт про проекту LLM.docx
@@ -1350,46 +1350,7 @@
                 <w:noProof/>
                 <w:webHidden/>
               </w:rPr>
-              <w:fldChar w:fldCharType="begin"/>
-            </w:r>
-            <w:r>
-              <w:rPr>
-                <w:rFonts w:cs="Times New Roman"/>
-                <w:noProof/>
-                <w:webHidden/>
-              </w:rPr>
-              <w:instrText xml:space="preserve"> PAGEREF _Toc165369902 \h </w:instrText>
-            </w:r>
-            <w:r>
-              <w:rPr>
-                <w:rFonts w:cs="Times New Roman"/>
-                <w:noProof/>
-                <w:webHidden/>
-              </w:rPr>
-            </w:r>
-            <w:r>
-              <w:rPr>
-                <w:rFonts w:cs="Times New Roman"/>
-                <w:noProof/>
-                <w:webHidden/>
-              </w:rPr>
-              <w:fldChar w:fldCharType="separate"/>
-            </w:r>
-            <w:r>
-              <w:rPr>
-                <w:rFonts w:cs="Times New Roman"/>
-                <w:noProof/>
-                <w:webHidden/>
-              </w:rPr>
-              <w:t>6</w:t>
-            </w:r>
-            <w:r>
-              <w:rPr>
-                <w:rFonts w:cs="Times New Roman"/>
-                <w:noProof/>
-                <w:webHidden/>
-              </w:rPr>
-              <w:fldChar w:fldCharType="end"/>
+              <w:t>5</w:t>
             </w:r>
           </w:hyperlink>
         </w:p>
@@ -1444,46 +1405,7 @@
                 <w:noProof/>
                 <w:webHidden/>
               </w:rPr>
-              <w:fldChar w:fldCharType="begin"/>
-            </w:r>
-            <w:r>
-              <w:rPr>
-                <w:rFonts w:cs="Times New Roman"/>
-                <w:noProof/>
-                <w:webHidden/>
-              </w:rPr>
-              <w:instrText xml:space="preserve"> PAGEREF _Toc165369903 \h </w:instrText>
-            </w:r>
-            <w:r>
-              <w:rPr>
-                <w:rFonts w:cs="Times New Roman"/>
-                <w:noProof/>
-                <w:webHidden/>
-              </w:rPr>
-            </w:r>
-            <w:r>
-              <w:rPr>
-                <w:rFonts w:cs="Times New Roman"/>
-                <w:noProof/>
-                <w:webHidden/>
-              </w:rPr>
-              <w:fldChar w:fldCharType="separate"/>
-            </w:r>
-            <w:r>
-              <w:rPr>
-                <w:rFonts w:cs="Times New Roman"/>
-                <w:noProof/>
-                <w:webHidden/>
-              </w:rPr>
-              <w:t>9</w:t>
-            </w:r>
-            <w:r>
-              <w:rPr>
-                <w:rFonts w:cs="Times New Roman"/>
-                <w:noProof/>
-                <w:webHidden/>
-              </w:rPr>
-              <w:fldChar w:fldCharType="end"/>
+              <w:t>6</w:t>
             </w:r>
           </w:hyperlink>
         </w:p>
@@ -1538,46 +1460,7 @@
                 <w:noProof/>
                 <w:webHidden/>
               </w:rPr>
-              <w:fldChar w:fldCharType="begin"/>
-            </w:r>
-            <w:r>
-              <w:rPr>
-                <w:rFonts w:cs="Times New Roman"/>
-                <w:noProof/>
-                <w:webHidden/>
-              </w:rPr>
-              <w:instrText xml:space="preserve"> PAGEREF _Toc165369904 \h </w:instrText>
-            </w:r>
-            <w:r>
-              <w:rPr>
-                <w:rFonts w:cs="Times New Roman"/>
-                <w:noProof/>
-                <w:webHidden/>
-              </w:rPr>
-            </w:r>
-            <w:r>
-              <w:rPr>
-                <w:rFonts w:cs="Times New Roman"/>
-                <w:noProof/>
-                <w:webHidden/>
-              </w:rPr>
-              <w:fldChar w:fldCharType="separate"/>
-            </w:r>
-            <w:r>
-              <w:rPr>
-                <w:rFonts w:cs="Times New Roman"/>
-                <w:noProof/>
-                <w:webHidden/>
-              </w:rPr>
-              <w:t>11</w:t>
-            </w:r>
-            <w:r>
-              <w:rPr>
-                <w:rFonts w:cs="Times New Roman"/>
-                <w:noProof/>
-                <w:webHidden/>
-              </w:rPr>
-              <w:fldChar w:fldCharType="end"/>
+              <w:t>8</w:t>
             </w:r>
           </w:hyperlink>
         </w:p>
@@ -1632,46 +1515,7 @@
                 <w:noProof/>
                 <w:webHidden/>
               </w:rPr>
-              <w:fldChar w:fldCharType="begin"/>
-            </w:r>
-            <w:r>
-              <w:rPr>
-                <w:rFonts w:cs="Times New Roman"/>
-                <w:noProof/>
-                <w:webHidden/>
-              </w:rPr>
-              <w:instrText xml:space="preserve"> PAGEREF _Toc165369905 \h </w:instrText>
-            </w:r>
-            <w:r>
-              <w:rPr>
-                <w:rFonts w:cs="Times New Roman"/>
-                <w:noProof/>
-                <w:webHidden/>
-              </w:rPr>
-            </w:r>
-            <w:r>
-              <w:rPr>
-                <w:rFonts w:cs="Times New Roman"/>
-                <w:noProof/>
-                <w:webHidden/>
-              </w:rPr>
-              <w:fldChar w:fldCharType="separate"/>
-            </w:r>
-            <w:r>
-              <w:rPr>
-                <w:rFonts w:cs="Times New Roman"/>
-                <w:noProof/>
-                <w:webHidden/>
-              </w:rPr>
-              <w:t>12</w:t>
-            </w:r>
-            <w:r>
-              <w:rPr>
-                <w:rFonts w:cs="Times New Roman"/>
-                <w:noProof/>
-                <w:webHidden/>
-              </w:rPr>
-              <w:fldChar w:fldCharType="end"/>
+              <w:t>9</w:t>
             </w:r>
           </w:hyperlink>
         </w:p>
@@ -1726,46 +1570,7 @@
                 <w:noProof/>
                 <w:webHidden/>
               </w:rPr>
-              <w:fldChar w:fldCharType="begin"/>
-            </w:r>
-            <w:r>
-              <w:rPr>
-                <w:rFonts w:cs="Times New Roman"/>
-                <w:noProof/>
-                <w:webHidden/>
-              </w:rPr>
-              <w:instrText xml:space="preserve"> PAGEREF _Toc165369906 \h </w:instrText>
-            </w:r>
-            <w:r>
-              <w:rPr>
-                <w:rFonts w:cs="Times New Roman"/>
-                <w:noProof/>
-                <w:webHidden/>
-              </w:rPr>
-            </w:r>
-            <w:r>
-              <w:rPr>
-                <w:rFonts w:cs="Times New Roman"/>
-                <w:noProof/>
-                <w:webHidden/>
-              </w:rPr>
-              <w:fldChar w:fldCharType="separate"/>
-            </w:r>
-            <w:r>
-              <w:rPr>
-                <w:rFonts w:cs="Times New Roman"/>
-                <w:noProof/>
-                <w:webHidden/>
-              </w:rPr>
-              <w:t>14</w:t>
-            </w:r>
-            <w:r>
-              <w:rPr>
-                <w:rFonts w:cs="Times New Roman"/>
-                <w:noProof/>
-                <w:webHidden/>
-              </w:rPr>
-              <w:fldChar w:fldCharType="end"/>
+              <w:t>11</w:t>
             </w:r>
           </w:hyperlink>
         </w:p>
@@ -1829,46 +1634,7 @@
                 <w:noProof/>
                 <w:webHidden/>
               </w:rPr>
-              <w:fldChar w:fldCharType="begin"/>
-            </w:r>
-            <w:r>
-              <w:rPr>
-                <w:rFonts w:cs="Times New Roman"/>
-                <w:noProof/>
-                <w:webHidden/>
-              </w:rPr>
-              <w:instrText xml:space="preserve"> PAGEREF _Toc165369907 \h </w:instrText>
-            </w:r>
-            <w:r>
-              <w:rPr>
-                <w:rFonts w:cs="Times New Roman"/>
-                <w:noProof/>
-                <w:webHidden/>
-              </w:rPr>
-            </w:r>
-            <w:r>
-              <w:rPr>
-                <w:rFonts w:cs="Times New Roman"/>
-                <w:noProof/>
-                <w:webHidden/>
-              </w:rPr>
-              <w:fldChar w:fldCharType="separate"/>
-            </w:r>
-            <w:r>
-              <w:rPr>
-                <w:rFonts w:cs="Times New Roman"/>
-                <w:noProof/>
-                <w:webHidden/>
-              </w:rPr>
-              <w:t>15</w:t>
-            </w:r>
-            <w:r>
-              <w:rPr>
-                <w:rFonts w:cs="Times New Roman"/>
-                <w:noProof/>
-                <w:webHidden/>
-              </w:rPr>
-              <w:fldChar w:fldCharType="end"/>
+              <w:t>12</w:t>
             </w:r>
           </w:hyperlink>
         </w:p>
@@ -1923,46 +1689,7 @@
                 <w:noProof/>
                 <w:webHidden/>
               </w:rPr>
-              <w:fldChar w:fldCharType="begin"/>
-            </w:r>
-            <w:r>
-              <w:rPr>
-                <w:rFonts w:cs="Times New Roman"/>
-                <w:noProof/>
-                <w:webHidden/>
-              </w:rPr>
-              <w:instrText xml:space="preserve"> PAGEREF _Toc165369908 \h </w:instrText>
-            </w:r>
-            <w:r>
-              <w:rPr>
-                <w:rFonts w:cs="Times New Roman"/>
-                <w:noProof/>
-                <w:webHidden/>
-              </w:rPr>
-            </w:r>
-            <w:r>
-              <w:rPr>
-                <w:rFonts w:cs="Times New Roman"/>
-                <w:noProof/>
-                <w:webHidden/>
-              </w:rPr>
-              <w:fldChar w:fldCharType="separate"/>
-            </w:r>
-            <w:r>
-              <w:rPr>
-                <w:rFonts w:cs="Times New Roman"/>
-                <w:noProof/>
-                <w:webHidden/>
-              </w:rPr>
-              <w:t>17</w:t>
-            </w:r>
-            <w:r>
-              <w:rPr>
-                <w:rFonts w:cs="Times New Roman"/>
-                <w:noProof/>
-                <w:webHidden/>
-              </w:rPr>
-              <w:fldChar w:fldCharType="end"/>
+              <w:t>13</w:t>
             </w:r>
           </w:hyperlink>
         </w:p>
@@ -2017,46 +1744,7 @@
                 <w:noProof/>
                 <w:webHidden/>
               </w:rPr>
-              <w:fldChar w:fldCharType="begin"/>
-            </w:r>
-            <w:r>
-              <w:rPr>
-                <w:rFonts w:cs="Times New Roman"/>
-                <w:noProof/>
-                <w:webHidden/>
-              </w:rPr>
-              <w:instrText xml:space="preserve"> PAGEREF _Toc165369909 \h </w:instrText>
-            </w:r>
-            <w:r>
-              <w:rPr>
-                <w:rFonts w:cs="Times New Roman"/>
-                <w:noProof/>
-                <w:webHidden/>
-              </w:rPr>
-            </w:r>
-            <w:r>
-              <w:rPr>
-                <w:rFonts w:cs="Times New Roman"/>
-                <w:noProof/>
-                <w:webHidden/>
-              </w:rPr>
-              <w:fldChar w:fldCharType="separate"/>
-            </w:r>
-            <w:r>
-              <w:rPr>
-                <w:rFonts w:cs="Times New Roman"/>
-                <w:noProof/>
-                <w:webHidden/>
-              </w:rPr>
-              <w:t>19</w:t>
-            </w:r>
-            <w:r>
-              <w:rPr>
-                <w:rFonts w:cs="Times New Roman"/>
-                <w:noProof/>
-                <w:webHidden/>
-              </w:rPr>
-              <w:fldChar w:fldCharType="end"/>
+              <w:t>14</w:t>
             </w:r>
           </w:hyperlink>
         </w:p>
@@ -2111,46 +1799,7 @@
                 <w:noProof/>
                 <w:webHidden/>
               </w:rPr>
-              <w:fldChar w:fldCharType="begin"/>
-            </w:r>
-            <w:r>
-              <w:rPr>
-                <w:rFonts w:cs="Times New Roman"/>
-                <w:noProof/>
-                <w:webHidden/>
-              </w:rPr>
-              <w:instrText xml:space="preserve"> PAGEREF _Toc165369910 \h </w:instrText>
-            </w:r>
-            <w:r>
-              <w:rPr>
-                <w:rFonts w:cs="Times New Roman"/>
-                <w:noProof/>
-                <w:webHidden/>
-              </w:rPr>
-            </w:r>
-            <w:r>
-              <w:rPr>
-                <w:rFonts w:cs="Times New Roman"/>
-                <w:noProof/>
-                <w:webHidden/>
-              </w:rPr>
-              <w:fldChar w:fldCharType="separate"/>
-            </w:r>
-            <w:r>
-              <w:rPr>
-                <w:rFonts w:cs="Times New Roman"/>
-                <w:noProof/>
-                <w:webHidden/>
-              </w:rPr>
-              <w:t>21</w:t>
-            </w:r>
-            <w:r>
-              <w:rPr>
-                <w:rFonts w:cs="Times New Roman"/>
-                <w:noProof/>
-                <w:webHidden/>
-              </w:rPr>
-              <w:fldChar w:fldCharType="end"/>
+              <w:t>15</w:t>
             </w:r>
           </w:hyperlink>
         </w:p>
@@ -2188,46 +1837,7 @@
                 <w:noProof/>
                 <w:webHidden/>
               </w:rPr>
-              <w:fldChar w:fldCharType="begin"/>
-            </w:r>
-            <w:r>
-              <w:rPr>
-                <w:rFonts w:cs="Times New Roman"/>
-                <w:noProof/>
-                <w:webHidden/>
-              </w:rPr>
-              <w:instrText xml:space="preserve"> PAGEREF _Toc165369911 \h </w:instrText>
-            </w:r>
-            <w:r>
-              <w:rPr>
-                <w:rFonts w:cs="Times New Roman"/>
-                <w:noProof/>
-                <w:webHidden/>
-              </w:rPr>
-            </w:r>
-            <w:r>
-              <w:rPr>
-                <w:rFonts w:cs="Times New Roman"/>
-                <w:noProof/>
-                <w:webHidden/>
-              </w:rPr>
-              <w:fldChar w:fldCharType="separate"/>
-            </w:r>
-            <w:r>
-              <w:rPr>
-                <w:rFonts w:cs="Times New Roman"/>
-                <w:noProof/>
-                <w:webHidden/>
-              </w:rPr>
-              <w:t>22</w:t>
-            </w:r>
-            <w:r>
-              <w:rPr>
-                <w:rFonts w:cs="Times New Roman"/>
-                <w:noProof/>
-                <w:webHidden/>
-              </w:rPr>
-              <w:fldChar w:fldCharType="end"/>
+              <w:t>17</w:t>
             </w:r>
           </w:hyperlink>
         </w:p>
@@ -2265,46 +1875,7 @@
                 <w:noProof/>
                 <w:webHidden/>
               </w:rPr>
-              <w:fldChar w:fldCharType="begin"/>
-            </w:r>
-            <w:r>
-              <w:rPr>
-                <w:rFonts w:cs="Times New Roman"/>
-                <w:noProof/>
-                <w:webHidden/>
-              </w:rPr>
-              <w:instrText xml:space="preserve"> PAGEREF _Toc165369912 \h </w:instrText>
-            </w:r>
-            <w:r>
-              <w:rPr>
-                <w:rFonts w:cs="Times New Roman"/>
-                <w:noProof/>
-                <w:webHidden/>
-              </w:rPr>
-            </w:r>
-            <w:r>
-              <w:rPr>
-                <w:rFonts w:cs="Times New Roman"/>
-                <w:noProof/>
-                <w:webHidden/>
-              </w:rPr>
-              <w:fldChar w:fldCharType="separate"/>
-            </w:r>
-            <w:r>
-              <w:rPr>
-                <w:rFonts w:cs="Times New Roman"/>
-                <w:noProof/>
-                <w:webHidden/>
-              </w:rPr>
-              <w:t>23</w:t>
-            </w:r>
-            <w:r>
-              <w:rPr>
-                <w:rFonts w:cs="Times New Roman"/>
-                <w:noProof/>
-                <w:webHidden/>
-              </w:rPr>
-              <w:fldChar w:fldCharType="end"/>
+              <w:t>20</w:t>
             </w:r>
           </w:hyperlink>
         </w:p>
@@ -2342,47 +1913,10 @@
                 <w:noProof/>
                 <w:webHidden/>
               </w:rPr>
-              <w:fldChar w:fldCharType="begin"/>
-            </w:r>
-            <w:r>
-              <w:rPr>
-                <w:rFonts w:cs="Times New Roman"/>
-                <w:noProof/>
-                <w:webHidden/>
-              </w:rPr>
-              <w:instrText xml:space="preserve"> PAGEREF _Toc165369913 \h </w:instrText>
-            </w:r>
-            <w:r>
-              <w:rPr>
-                <w:rFonts w:cs="Times New Roman"/>
-                <w:noProof/>
-                <w:webHidden/>
-              </w:rPr>
-            </w:r>
-            <w:r>
-              <w:rPr>
-                <w:rFonts w:cs="Times New Roman"/>
-                <w:noProof/>
-                <w:webHidden/>
-              </w:rPr>
-              <w:fldChar w:fldCharType="separate"/>
-            </w:r>
-            <w:r>
-              <w:rPr>
-                <w:rFonts w:cs="Times New Roman"/>
-                <w:noProof/>
-                <w:webHidden/>
-              </w:rPr>
-              <w:t>26</w:t>
-            </w:r>
-            <w:r>
-              <w:rPr>
-                <w:rFonts w:cs="Times New Roman"/>
-                <w:noProof/>
-                <w:webHidden/>
-              </w:rPr>
-              <w:fldChar w:fldCharType="end"/>
-            </w:r>
+              <w:t>21</w:t>
+            </w:r>
+            <w:bookmarkStart w:id="3" w:name="_GoBack"/>
+            <w:bookmarkEnd w:id="3"/>
           </w:hyperlink>
         </w:p>
         <w:p>
@@ -2426,7 +1960,7 @@
           <w:rFonts w:eastAsia="Times New Roman" w:cs="Times New Roman"/>
         </w:rPr>
       </w:pPr>
-      <w:bookmarkStart w:id="3" w:name="_Toc165369900"/>
+      <w:bookmarkStart w:id="4" w:name="_Toc165369900"/>
       <w:r>
         <w:rPr>
           <w:rFonts w:eastAsia="Times New Roman" w:cs="Times New Roman"/>
@@ -2434,7 +1968,7 @@
         <w:lastRenderedPageBreak/>
         <w:t>ВВЕДЕНИЕ</w:t>
       </w:r>
-      <w:bookmarkEnd w:id="3"/>
+      <w:bookmarkEnd w:id="4"/>
     </w:p>
     <w:p>
       <w:pPr>
@@ -2776,8 +2310,8 @@
           <w:rFonts w:cs="Times New Roman"/>
         </w:rPr>
       </w:pPr>
-      <w:bookmarkStart w:id="4" w:name="_Toc104204175"/>
-      <w:bookmarkStart w:id="5" w:name="_Toc165369901"/>
+      <w:bookmarkStart w:id="5" w:name="_Toc104204175"/>
+      <w:bookmarkStart w:id="6" w:name="_Toc165369901"/>
       <w:r>
         <w:rPr>
           <w:rFonts w:cs="Times New Roman"/>
@@ -2785,8 +2319,8 @@
         <w:lastRenderedPageBreak/>
         <w:t>Целевая аудитория</w:t>
       </w:r>
-      <w:bookmarkEnd w:id="4"/>
       <w:bookmarkEnd w:id="5"/>
+      <w:bookmarkEnd w:id="6"/>
     </w:p>
     <w:p>
       <w:pPr>
@@ -3015,8 +2549,8 @@
           <w:rFonts w:eastAsia="Calibri" w:cs="Times New Roman"/>
         </w:rPr>
       </w:pPr>
-      <w:bookmarkStart w:id="6" w:name="_Toc104204177"/>
-      <w:bookmarkStart w:id="7" w:name="_Toc165369902"/>
+      <w:bookmarkStart w:id="7" w:name="_Toc104204177"/>
+      <w:bookmarkStart w:id="8" w:name="_Toc165369902"/>
       <w:r>
         <w:rPr>
           <w:rFonts w:cs="Times New Roman"/>
@@ -3024,8 +2558,8 @@
         <w:lastRenderedPageBreak/>
         <w:t>Определение проблемы</w:t>
       </w:r>
-      <w:bookmarkEnd w:id="6"/>
       <w:bookmarkEnd w:id="7"/>
+      <w:bookmarkEnd w:id="8"/>
     </w:p>
     <w:p>
       <w:pPr>
@@ -3347,8 +2881,8 @@
           <w:rFonts w:cs="Times New Roman"/>
         </w:rPr>
       </w:pPr>
-      <w:bookmarkStart w:id="8" w:name="_Toc104204178"/>
-      <w:bookmarkStart w:id="9" w:name="_Toc165369903"/>
+      <w:bookmarkStart w:id="9" w:name="_Toc104204178"/>
+      <w:bookmarkStart w:id="10" w:name="_Toc165369903"/>
       <w:r>
         <w:rPr>
           <w:rFonts w:cs="Times New Roman"/>
@@ -3356,8 +2890,8 @@
         <w:lastRenderedPageBreak/>
         <w:t>Подходы к решению проблемы</w:t>
       </w:r>
-      <w:bookmarkEnd w:id="8"/>
       <w:bookmarkEnd w:id="9"/>
+      <w:bookmarkEnd w:id="10"/>
     </w:p>
     <w:p>
       <w:pPr>
@@ -4181,8 +3715,8 @@
           <w:rFonts w:cs="Times New Roman"/>
         </w:rPr>
       </w:pPr>
-      <w:bookmarkStart w:id="10" w:name="_Toc104204179"/>
-      <w:bookmarkStart w:id="11" w:name="_Toc165369904"/>
+      <w:bookmarkStart w:id="11" w:name="_Toc104204179"/>
+      <w:bookmarkStart w:id="12" w:name="_Toc165369904"/>
       <w:r>
         <w:rPr>
           <w:rFonts w:cs="Times New Roman"/>
@@ -4190,8 +3724,8 @@
         <w:lastRenderedPageBreak/>
         <w:t>Анализ аналогов</w:t>
       </w:r>
-      <w:bookmarkEnd w:id="10"/>
       <w:bookmarkEnd w:id="11"/>
+      <w:bookmarkEnd w:id="12"/>
     </w:p>
     <w:p>
       <w:pPr>
@@ -4234,8 +3768,8 @@
           <w:rFonts w:cs="Times New Roman"/>
         </w:rPr>
       </w:pPr>
-      <w:bookmarkStart w:id="12" w:name="_Toc104204176"/>
-      <w:bookmarkStart w:id="13" w:name="_Toc165369905"/>
+      <w:bookmarkStart w:id="13" w:name="_Toc104204176"/>
+      <w:bookmarkStart w:id="14" w:name="_Toc165369905"/>
       <w:r>
         <w:rPr>
           <w:rFonts w:cs="Times New Roman"/>
@@ -4243,8 +3777,8 @@
         <w:lastRenderedPageBreak/>
         <w:t>Календарный план проекта</w:t>
       </w:r>
-      <w:bookmarkEnd w:id="12"/>
       <w:bookmarkEnd w:id="13"/>
+      <w:bookmarkEnd w:id="14"/>
     </w:p>
     <w:p>
       <w:pPr>
@@ -4253,14 +3787,14 @@
           <w:rFonts w:eastAsia="MyriadPro-Regular"/>
         </w:rPr>
       </w:pPr>
-      <w:bookmarkStart w:id="14" w:name="_Toc70551536"/>
+      <w:bookmarkStart w:id="15" w:name="_Toc70551536"/>
       <w:r>
         <w:rPr>
           <w:rFonts w:eastAsia="MyriadPro-Regular"/>
         </w:rPr>
         <w:t>Название проекта:</w:t>
       </w:r>
-      <w:bookmarkEnd w:id="14"/>
+      <w:bookmarkEnd w:id="15"/>
       <w:r>
         <w:rPr>
           <w:rFonts w:eastAsia="MyriadPro-Regular"/>
@@ -4275,14 +3809,14 @@
           <w:rFonts w:eastAsia="MyriadPro-Regular"/>
         </w:rPr>
       </w:pPr>
-      <w:bookmarkStart w:id="15" w:name="_Toc70551537"/>
+      <w:bookmarkStart w:id="16" w:name="_Toc70551537"/>
       <w:r>
         <w:rPr>
           <w:rFonts w:eastAsia="MyriadPro-Regular"/>
         </w:rPr>
         <w:t>Руководитель проекта:</w:t>
       </w:r>
-      <w:bookmarkEnd w:id="15"/>
+      <w:bookmarkEnd w:id="16"/>
       <w:r>
         <w:rPr>
           <w:rFonts w:eastAsia="MyriadPro-Regular"/>
@@ -8323,7 +7857,7 @@
           <w:rFonts w:cs="Times New Roman"/>
         </w:rPr>
       </w:pPr>
-      <w:bookmarkStart w:id="16" w:name="_Toc165369906"/>
+      <w:bookmarkStart w:id="17" w:name="_Toc165369906"/>
       <w:r>
         <w:rPr>
           <w:rFonts w:cs="Times New Roman"/>
@@ -8331,8 +7865,8 @@
         <w:lastRenderedPageBreak/>
         <w:t>Сценарии использования</w:t>
       </w:r>
-      <w:bookmarkStart w:id="17" w:name="_Toc104204180"/>
-      <w:bookmarkEnd w:id="16"/>
+      <w:bookmarkStart w:id="18" w:name="_Toc104204180"/>
+      <w:bookmarkEnd w:id="17"/>
     </w:p>
     <w:p>
       <w:pPr>
@@ -8750,7 +8284,7 @@
           <w:rFonts w:cs="Times New Roman"/>
         </w:rPr>
       </w:pPr>
-      <w:bookmarkStart w:id="18" w:name="_Toc165369907"/>
+      <w:bookmarkStart w:id="19" w:name="_Toc165369907"/>
       <w:r>
         <w:rPr>
           <w:rFonts w:cs="Times New Roman"/>
@@ -8765,8 +8299,8 @@
         </w:rPr>
         <w:t>MVP</w:t>
       </w:r>
-      <w:bookmarkEnd w:id="17"/>
       <w:bookmarkEnd w:id="18"/>
+      <w:bookmarkEnd w:id="19"/>
     </w:p>
     <w:p>
       <w:pPr>
@@ -8892,8 +8426,8 @@
           <w:rFonts w:cs="Times New Roman"/>
         </w:rPr>
       </w:pPr>
-      <w:bookmarkStart w:id="19" w:name="_Toc104204181"/>
-      <w:bookmarkStart w:id="20" w:name="_Toc165369908"/>
+      <w:bookmarkStart w:id="20" w:name="_Toc104204181"/>
+      <w:bookmarkStart w:id="21" w:name="_Toc165369908"/>
       <w:r>
         <w:rPr>
           <w:rFonts w:cs="Times New Roman"/>
@@ -8901,8 +8435,8 @@
         <w:lastRenderedPageBreak/>
         <w:t>Стек для разработки</w:t>
       </w:r>
-      <w:bookmarkEnd w:id="19"/>
       <w:bookmarkEnd w:id="20"/>
+      <w:bookmarkEnd w:id="21"/>
       <w:r>
         <w:rPr>
           <w:rFonts w:cs="Times New Roman"/>
@@ -9037,8 +8571,8 @@
           <w:rFonts w:cs="Times New Roman"/>
         </w:rPr>
       </w:pPr>
-      <w:bookmarkStart w:id="21" w:name="_Toc104204182"/>
-      <w:bookmarkStart w:id="22" w:name="_Toc165369909"/>
+      <w:bookmarkStart w:id="22" w:name="_Toc104204182"/>
+      <w:bookmarkStart w:id="23" w:name="_Toc165369909"/>
       <w:r>
         <w:rPr>
           <w:rFonts w:cs="Times New Roman"/>
@@ -9046,8 +8580,8 @@
         <w:lastRenderedPageBreak/>
         <w:t>Прототипирование</w:t>
       </w:r>
-      <w:bookmarkEnd w:id="21"/>
       <w:bookmarkEnd w:id="22"/>
+      <w:bookmarkEnd w:id="23"/>
     </w:p>
     <w:p>
       <w:pPr>
@@ -9189,7 +8723,7 @@
           <w:rFonts w:cs="Times New Roman"/>
         </w:rPr>
       </w:pPr>
-      <w:bookmarkStart w:id="23" w:name="_Toc165369910"/>
+      <w:bookmarkStart w:id="24" w:name="_Toc165369910"/>
       <w:r>
         <w:rPr>
           <w:rFonts w:cs="Times New Roman"/>
@@ -9197,7 +8731,7 @@
         <w:lastRenderedPageBreak/>
         <w:t>Проектирование и разработка системы</w:t>
       </w:r>
-      <w:bookmarkEnd w:id="23"/>
+      <w:bookmarkEnd w:id="24"/>
     </w:p>
     <w:tbl>
       <w:tblPr>
@@ -10181,7 +9715,7 @@
           <w:rFonts w:eastAsia="Times New Roman" w:cs="Times New Roman"/>
         </w:rPr>
       </w:pPr>
-      <w:bookmarkStart w:id="24" w:name="_Toc165369911"/>
+      <w:bookmarkStart w:id="25" w:name="_Toc165369911"/>
       <w:r>
         <w:rPr>
           <w:rFonts w:eastAsia="Times New Roman" w:cs="Times New Roman"/>
@@ -10189,7 +9723,7 @@
         <w:lastRenderedPageBreak/>
         <w:t>ЗАКЛЮЧЕНИЕ</w:t>
       </w:r>
-      <w:bookmarkEnd w:id="24"/>
+      <w:bookmarkEnd w:id="25"/>
     </w:p>
     <w:p>
       <w:pPr>
@@ -10517,8 +10051,6 @@
           <w:lang w:eastAsia="ru-RU"/>
         </w:rPr>
       </w:pPr>
-      <w:bookmarkStart w:id="25" w:name="_GoBack"/>
-      <w:bookmarkEnd w:id="25"/>
       <w:r>
         <w:rPr>
           <w:rFonts w:ascii="Times New Roman" w:eastAsia="Times New Roman" w:hAnsi="Times New Roman" w:cs="Times New Roman"/>
@@ -10556,17 +10088,35 @@
           <w:rFonts w:ascii="Times New Roman" w:eastAsia="Times New Roman" w:hAnsi="Times New Roman" w:cs="Times New Roman"/>
           <w:sz w:val="28"/>
           <w:szCs w:val="28"/>
+          <w:lang w:eastAsia="ru-RU"/>
+        </w:rPr>
+      </w:pPr>
+      <w:r>
+        <w:rPr>
+          <w:rFonts w:ascii="Times New Roman" w:eastAsia="Times New Roman" w:hAnsi="Times New Roman" w:cs="Times New Roman"/>
+          <w:sz w:val="28"/>
+          <w:szCs w:val="28"/>
+          <w:lang w:eastAsia="ru-RU"/>
+        </w:rPr>
+        <w:t>'</w:t>
+      </w:r>
+      <w:r>
+        <w:rPr>
+          <w:rFonts w:ascii="Times New Roman" w:eastAsia="Times New Roman" w:hAnsi="Times New Roman" w:cs="Times New Roman"/>
+          <w:sz w:val="28"/>
+          <w:szCs w:val="28"/>
           <w:lang w:val="en-US" w:eastAsia="ru-RU"/>
         </w:rPr>
-      </w:pPr>
+        <w:t>rouge</w:t>
+      </w:r>
       <w:r>
         <w:rPr>
           <w:rFonts w:ascii="Times New Roman" w:eastAsia="Times New Roman" w:hAnsi="Times New Roman" w:cs="Times New Roman"/>
           <w:sz w:val="28"/>
           <w:szCs w:val="28"/>
-          <w:lang w:val="en-US" w:eastAsia="ru-RU"/>
-        </w:rPr>
-        <w:t xml:space="preserve">'rouge2': 0.6612195324316534, </w:t>
+          <w:lang w:eastAsia="ru-RU"/>
+        </w:rPr>
+        <w:t xml:space="preserve">2': 0.6612195324316534, </w:t>
       </w:r>
     </w:p>
     <w:p>
@@ -18261,7 +17811,7 @@
 </file>
 
 <file path=customXml/itemProps1.xml><?xml version="1.0" encoding="utf-8"?>
-<ds:datastoreItem xmlns:ds="http://schemas.openxmlformats.org/officeDocument/2006/customXml" ds:itemID="{000722F6-5284-4A7E-9DCC-C0ACA6B234D2}">
+<ds:datastoreItem xmlns:ds="http://schemas.openxmlformats.org/officeDocument/2006/customXml" ds:itemID="{112BCCD8-7750-40CC-B452-6868C256AB9C}">
   <ds:schemaRefs>
     <ds:schemaRef ds:uri="http://schemas.openxmlformats.org/officeDocument/2006/bibliography"/>
   </ds:schemaRefs>
